--- a/IMPORTANT DIFFERENCES.docx
+++ b/IMPORTANT DIFFERENCES.docx
@@ -262,7 +262,7 @@
           <w:sz w:val="24"/>
           <w:szCs w:val="24"/>
         </w:rPr>
-        <w:t>Primary Key vs. Unique Key:</w:t>
+        <w:t>PRIMARY KEY VS. UNIQUE KEY:</w:t>
       </w:r>
     </w:p>
     <w:p>
@@ -348,7 +348,156 @@
     </w:p>
     <w:p>
       <w:pPr>
-        <w:ind w:left="720"/>
+        <w:rPr>
+          <w:b/>
+          <w:bCs/>
+          <w:sz w:val="24"/>
+          <w:szCs w:val="24"/>
+        </w:rPr>
+      </w:pPr>
+      <w:r>
+        <w:rPr>
+          <w:b/>
+          <w:bCs/>
+          <w:sz w:val="24"/>
+          <w:szCs w:val="24"/>
+        </w:rPr>
+        <w:t>PRIMARY KEY VS FOREIGN KEY:</w:t>
+      </w:r>
+    </w:p>
+    <w:p>
+      <w:pPr>
+        <w:pStyle w:val="ListParagraph"/>
+        <w:numPr>
+          <w:ilvl w:val="0"/>
+          <w:numId w:val="14"/>
+        </w:numPr>
+        <w:rPr>
+          <w:sz w:val="24"/>
+          <w:szCs w:val="24"/>
+        </w:rPr>
+      </w:pPr>
+      <w:r>
+        <w:rPr>
+          <w:b/>
+          <w:bCs/>
+          <w:sz w:val="24"/>
+          <w:szCs w:val="24"/>
+        </w:rPr>
+        <w:t xml:space="preserve">Primary </w:t>
+      </w:r>
+      <w:proofErr w:type="gramStart"/>
+      <w:r>
+        <w:rPr>
+          <w:b/>
+          <w:bCs/>
+          <w:sz w:val="24"/>
+          <w:szCs w:val="24"/>
+        </w:rPr>
+        <w:t>Key :</w:t>
+      </w:r>
+      <w:proofErr w:type="gramEnd"/>
+      <w:r>
+        <w:rPr>
+          <w:b/>
+          <w:bCs/>
+          <w:sz w:val="24"/>
+          <w:szCs w:val="24"/>
+        </w:rPr>
+        <w:t xml:space="preserve"> </w:t>
+      </w:r>
+      <w:r>
+        <w:rPr>
+          <w:sz w:val="24"/>
+          <w:szCs w:val="24"/>
+        </w:rPr>
+        <w:t>A primary key is a unique identifier for each record in a database table. It ensures that each row in the table is uniquely identifiable.</w:t>
+      </w:r>
+    </w:p>
+    <w:p>
+      <w:pPr>
+        <w:pStyle w:val="ListParagraph"/>
+        <w:rPr>
+          <w:sz w:val="24"/>
+          <w:szCs w:val="24"/>
+        </w:rPr>
+      </w:pPr>
+    </w:p>
+    <w:p>
+      <w:pPr>
+        <w:pStyle w:val="ListParagraph"/>
+        <w:numPr>
+          <w:ilvl w:val="0"/>
+          <w:numId w:val="14"/>
+        </w:numPr>
+        <w:rPr>
+          <w:sz w:val="24"/>
+          <w:szCs w:val="24"/>
+        </w:rPr>
+      </w:pPr>
+      <w:r>
+        <w:rPr>
+          <w:b/>
+          <w:bCs/>
+          <w:sz w:val="24"/>
+          <w:szCs w:val="24"/>
+        </w:rPr>
+        <w:t xml:space="preserve">Foreign </w:t>
+      </w:r>
+      <w:proofErr w:type="gramStart"/>
+      <w:r>
+        <w:rPr>
+          <w:b/>
+          <w:bCs/>
+          <w:sz w:val="24"/>
+          <w:szCs w:val="24"/>
+        </w:rPr>
+        <w:t>Key :</w:t>
+      </w:r>
+      <w:proofErr w:type="gramEnd"/>
+      <w:r>
+        <w:rPr>
+          <w:sz w:val="24"/>
+          <w:szCs w:val="24"/>
+        </w:rPr>
+        <w:t xml:space="preserve"> </w:t>
+      </w:r>
+      <w:r>
+        <w:rPr>
+          <w:sz w:val="24"/>
+          <w:szCs w:val="24"/>
+        </w:rPr>
+        <w:t>A foreign key is a column or a set of columns in one table that refers to the primary key in another table. It establishes a relationship between the two tables.</w:t>
+      </w:r>
+    </w:p>
+    <w:p>
+      <w:pPr>
+        <w:pStyle w:val="ListParagraph"/>
+        <w:pBdr>
+          <w:between w:val="single" w:sz="4" w:space="1" w:color="auto"/>
+        </w:pBdr>
+        <w:rPr>
+          <w:b/>
+          <w:bCs/>
+          <w:color w:val="FF0000"/>
+          <w:sz w:val="28"/>
+          <w:szCs w:val="28"/>
+        </w:rPr>
+      </w:pPr>
+      <w:r>
+        <w:rPr>
+          <w:b/>
+          <w:bCs/>
+          <w:color w:val="FF0000"/>
+          <w:sz w:val="28"/>
+          <w:szCs w:val="28"/>
+        </w:rPr>
+        <w:t>------------------------------------------------------------------------------------------------</w:t>
+      </w:r>
+    </w:p>
+    <w:p>
+      <w:pPr>
+        <w:pStyle w:val="ListParagraph"/>
         <w:rPr>
           <w:sz w:val="24"/>
           <w:szCs w:val="24"/>
@@ -483,13 +632,22 @@
         </w:rPr>
         <w:t xml:space="preserve">  </w:t>
       </w:r>
-      <w:r>
-        <w:rPr>
-          <w:b/>
-          <w:bCs/>
-          <w:sz w:val="24"/>
-          <w:szCs w:val="24"/>
-        </w:rPr>
+    </w:p>
+    <w:p>
+      <w:pPr>
+        <w:rPr>
+          <w:sz w:val="24"/>
+          <w:szCs w:val="24"/>
+        </w:rPr>
+      </w:pPr>
+      <w:r>
+        <w:rPr>
+          <w:b/>
+          <w:bCs/>
+          <w:sz w:val="24"/>
+          <w:szCs w:val="24"/>
+        </w:rPr>
+        <w:lastRenderedPageBreak/>
         <w:t>TRUNCATE vs. DELETE:</w:t>
       </w:r>
     </w:p>
@@ -604,17 +762,16 @@
           <w:sz w:val="24"/>
           <w:szCs w:val="24"/>
         </w:rPr>
-        <w:lastRenderedPageBreak/>
-        <w:t xml:space="preserve">  </w:t>
-      </w:r>
-      <w:r>
-        <w:rPr>
-          <w:b/>
-          <w:bCs/>
-          <w:sz w:val="24"/>
-          <w:szCs w:val="24"/>
-        </w:rPr>
-        <w:t>Stored Procedure vs. Function:</w:t>
+        <w:t xml:space="preserve"> </w:t>
+      </w:r>
+      <w:r>
+        <w:rPr>
+          <w:b/>
+          <w:bCs/>
+          <w:sz w:val="24"/>
+          <w:szCs w:val="24"/>
+        </w:rPr>
+        <w:t>STORED PROCEDURE VS. FUNCTION:</w:t>
       </w:r>
     </w:p>
     <w:p>
@@ -842,7 +999,7 @@
           <w:sz w:val="24"/>
           <w:szCs w:val="24"/>
         </w:rPr>
-        <w:t>Temporary Table vs. View:</w:t>
+        <w:t>TEMPORARY TABLE VS. VIEW:</w:t>
       </w:r>
     </w:p>
     <w:p>
@@ -1051,62 +1208,6 @@
     <w:p>
       <w:pPr>
         <w:rPr>
-          <w:sz w:val="24"/>
-          <w:szCs w:val="24"/>
-        </w:rPr>
-      </w:pPr>
-    </w:p>
-    <w:p>
-      <w:pPr>
-        <w:rPr>
-          <w:sz w:val="24"/>
-          <w:szCs w:val="24"/>
-        </w:rPr>
-      </w:pPr>
-    </w:p>
-    <w:p>
-      <w:pPr>
-        <w:rPr>
-          <w:sz w:val="24"/>
-          <w:szCs w:val="24"/>
-        </w:rPr>
-      </w:pPr>
-    </w:p>
-    <w:p>
-      <w:pPr>
-        <w:rPr>
-          <w:sz w:val="24"/>
-          <w:szCs w:val="24"/>
-        </w:rPr>
-      </w:pPr>
-    </w:p>
-    <w:p>
-      <w:pPr>
-        <w:rPr>
-          <w:sz w:val="24"/>
-          <w:szCs w:val="24"/>
-        </w:rPr>
-      </w:pPr>
-    </w:p>
-    <w:p>
-      <w:pPr>
-        <w:rPr>
-          <w:sz w:val="24"/>
-          <w:szCs w:val="24"/>
-        </w:rPr>
-      </w:pPr>
-    </w:p>
-    <w:p>
-      <w:pPr>
-        <w:rPr>
-          <w:sz w:val="24"/>
-          <w:szCs w:val="24"/>
-        </w:rPr>
-      </w:pPr>
-    </w:p>
-    <w:p>
-      <w:pPr>
-        <w:rPr>
           <w:b/>
           <w:bCs/>
           <w:sz w:val="28"/>
@@ -1138,16 +1239,7 @@
           <w:sz w:val="24"/>
           <w:szCs w:val="24"/>
         </w:rPr>
-        <w:t>RELATIONAL DATABASES</w:t>
-      </w:r>
-      <w:r>
-        <w:rPr>
-          <w:b/>
-          <w:bCs/>
-          <w:sz w:val="24"/>
-          <w:szCs w:val="24"/>
-        </w:rPr>
-        <w:t>:</w:t>
+        <w:t>RELATIONAL DATABASES:</w:t>
       </w:r>
     </w:p>
     <w:p>
@@ -3062,6 +3154,119 @@
     </w:lvl>
   </w:abstractNum>
   <w:abstractNum w:abstractNumId="8" w15:restartNumberingAfterBreak="0">
+    <w:nsid w:val="464E7026"/>
+    <w:multiLevelType w:val="hybridMultilevel"/>
+    <w:tmpl w:val="45705734"/>
+    <w:lvl w:ilvl="0" w:tplc="40090001">
+      <w:start w:val="1"/>
+      <w:numFmt w:val="bullet"/>
+      <w:lvlText w:val=""/>
+      <w:lvlJc w:val="left"/>
+      <w:pPr>
+        <w:ind w:left="720" w:hanging="360"/>
+      </w:pPr>
+      <w:rPr>
+        <w:rFonts w:ascii="Symbol" w:hAnsi="Symbol" w:hint="default"/>
+      </w:rPr>
+    </w:lvl>
+    <w:lvl w:ilvl="1" w:tplc="40090003" w:tentative="1">
+      <w:start w:val="1"/>
+      <w:numFmt w:val="bullet"/>
+      <w:lvlText w:val="o"/>
+      <w:lvlJc w:val="left"/>
+      <w:pPr>
+        <w:ind w:left="1440" w:hanging="360"/>
+      </w:pPr>
+      <w:rPr>
+        <w:rFonts w:ascii="Courier New" w:hAnsi="Courier New" w:cs="Courier New" w:hint="default"/>
+      </w:rPr>
+    </w:lvl>
+    <w:lvl w:ilvl="2" w:tplc="40090005" w:tentative="1">
+      <w:start w:val="1"/>
+      <w:numFmt w:val="bullet"/>
+      <w:lvlText w:val=""/>
+      <w:lvlJc w:val="left"/>
+      <w:pPr>
+        <w:ind w:left="2160" w:hanging="360"/>
+      </w:pPr>
+      <w:rPr>
+        <w:rFonts w:ascii="Wingdings" w:hAnsi="Wingdings" w:hint="default"/>
+      </w:rPr>
+    </w:lvl>
+    <w:lvl w:ilvl="3" w:tplc="40090001" w:tentative="1">
+      <w:start w:val="1"/>
+      <w:numFmt w:val="bullet"/>
+      <w:lvlText w:val=""/>
+      <w:lvlJc w:val="left"/>
+      <w:pPr>
+        <w:ind w:left="2880" w:hanging="360"/>
+      </w:pPr>
+      <w:rPr>
+        <w:rFonts w:ascii="Symbol" w:hAnsi="Symbol" w:hint="default"/>
+      </w:rPr>
+    </w:lvl>
+    <w:lvl w:ilvl="4" w:tplc="40090003" w:tentative="1">
+      <w:start w:val="1"/>
+      <w:numFmt w:val="bullet"/>
+      <w:lvlText w:val="o"/>
+      <w:lvlJc w:val="left"/>
+      <w:pPr>
+        <w:ind w:left="3600" w:hanging="360"/>
+      </w:pPr>
+      <w:rPr>
+        <w:rFonts w:ascii="Courier New" w:hAnsi="Courier New" w:cs="Courier New" w:hint="default"/>
+      </w:rPr>
+    </w:lvl>
+    <w:lvl w:ilvl="5" w:tplc="40090005" w:tentative="1">
+      <w:start w:val="1"/>
+      <w:numFmt w:val="bullet"/>
+      <w:lvlText w:val=""/>
+      <w:lvlJc w:val="left"/>
+      <w:pPr>
+        <w:ind w:left="4320" w:hanging="360"/>
+      </w:pPr>
+      <w:rPr>
+        <w:rFonts w:ascii="Wingdings" w:hAnsi="Wingdings" w:hint="default"/>
+      </w:rPr>
+    </w:lvl>
+    <w:lvl w:ilvl="6" w:tplc="40090001" w:tentative="1">
+      <w:start w:val="1"/>
+      <w:numFmt w:val="bullet"/>
+      <w:lvlText w:val=""/>
+      <w:lvlJc w:val="left"/>
+      <w:pPr>
+        <w:ind w:left="5040" w:hanging="360"/>
+      </w:pPr>
+      <w:rPr>
+        <w:rFonts w:ascii="Symbol" w:hAnsi="Symbol" w:hint="default"/>
+      </w:rPr>
+    </w:lvl>
+    <w:lvl w:ilvl="7" w:tplc="40090003" w:tentative="1">
+      <w:start w:val="1"/>
+      <w:numFmt w:val="bullet"/>
+      <w:lvlText w:val="o"/>
+      <w:lvlJc w:val="left"/>
+      <w:pPr>
+        <w:ind w:left="5760" w:hanging="360"/>
+      </w:pPr>
+      <w:rPr>
+        <w:rFonts w:ascii="Courier New" w:hAnsi="Courier New" w:cs="Courier New" w:hint="default"/>
+      </w:rPr>
+    </w:lvl>
+    <w:lvl w:ilvl="8" w:tplc="40090005" w:tentative="1">
+      <w:start w:val="1"/>
+      <w:numFmt w:val="bullet"/>
+      <w:lvlText w:val=""/>
+      <w:lvlJc w:val="left"/>
+      <w:pPr>
+        <w:ind w:left="6480" w:hanging="360"/>
+      </w:pPr>
+      <w:rPr>
+        <w:rFonts w:ascii="Wingdings" w:hAnsi="Wingdings" w:hint="default"/>
+      </w:rPr>
+    </w:lvl>
+  </w:abstractNum>
+  <w:abstractNum w:abstractNumId="9" w15:restartNumberingAfterBreak="0">
     <w:nsid w:val="59263DF6"/>
     <w:multiLevelType w:val="multilevel"/>
     <w:tmpl w:val="A5485026"/>
@@ -3210,7 +3415,7 @@
       </w:rPr>
     </w:lvl>
   </w:abstractNum>
-  <w:abstractNum w:abstractNumId="9" w15:restartNumberingAfterBreak="0">
+  <w:abstractNum w:abstractNumId="10" w15:restartNumberingAfterBreak="0">
     <w:nsid w:val="5CCC543C"/>
     <w:multiLevelType w:val="multilevel"/>
     <w:tmpl w:val="9080E8FC"/>
@@ -3359,7 +3564,7 @@
       </w:rPr>
     </w:lvl>
   </w:abstractNum>
-  <w:abstractNum w:abstractNumId="10" w15:restartNumberingAfterBreak="0">
+  <w:abstractNum w:abstractNumId="11" w15:restartNumberingAfterBreak="0">
     <w:nsid w:val="613A4C25"/>
     <w:multiLevelType w:val="multilevel"/>
     <w:tmpl w:val="C7663C8C"/>
@@ -3508,7 +3713,7 @@
       </w:rPr>
     </w:lvl>
   </w:abstractNum>
-  <w:abstractNum w:abstractNumId="11" w15:restartNumberingAfterBreak="0">
+  <w:abstractNum w:abstractNumId="12" w15:restartNumberingAfterBreak="0">
     <w:nsid w:val="648056A9"/>
     <w:multiLevelType w:val="multilevel"/>
     <w:tmpl w:val="CF22C698"/>
@@ -3657,7 +3862,7 @@
       </w:rPr>
     </w:lvl>
   </w:abstractNum>
-  <w:abstractNum w:abstractNumId="12" w15:restartNumberingAfterBreak="0">
+  <w:abstractNum w:abstractNumId="13" w15:restartNumberingAfterBreak="0">
     <w:nsid w:val="65250F2D"/>
     <w:multiLevelType w:val="multilevel"/>
     <w:tmpl w:val="E38AC432"/>
@@ -3810,7 +4015,7 @@
     <w:abstractNumId w:val="3"/>
   </w:num>
   <w:num w:numId="2" w16cid:durableId="389810627">
-    <w:abstractNumId w:val="8"/>
+    <w:abstractNumId w:val="9"/>
   </w:num>
   <w:num w:numId="3" w16cid:durableId="997804614">
     <w:abstractNumId w:val="2"/>
@@ -3819,10 +4024,10 @@
     <w:abstractNumId w:val="1"/>
   </w:num>
   <w:num w:numId="5" w16cid:durableId="948395980">
-    <w:abstractNumId w:val="11"/>
+    <w:abstractNumId w:val="12"/>
   </w:num>
   <w:num w:numId="6" w16cid:durableId="1693192173">
-    <w:abstractNumId w:val="9"/>
+    <w:abstractNumId w:val="10"/>
   </w:num>
   <w:num w:numId="7" w16cid:durableId="547767208">
     <w:abstractNumId w:val="6"/>
@@ -3834,16 +4039,19 @@
     <w:abstractNumId w:val="7"/>
   </w:num>
   <w:num w:numId="10" w16cid:durableId="302544262">
-    <w:abstractNumId w:val="12"/>
+    <w:abstractNumId w:val="13"/>
   </w:num>
   <w:num w:numId="11" w16cid:durableId="604116160">
-    <w:abstractNumId w:val="10"/>
+    <w:abstractNumId w:val="11"/>
   </w:num>
   <w:num w:numId="12" w16cid:durableId="1255747373">
     <w:abstractNumId w:val="4"/>
   </w:num>
   <w:num w:numId="13" w16cid:durableId="1577740798">
     <w:abstractNumId w:val="0"/>
+  </w:num>
+  <w:num w:numId="14" w16cid:durableId="243616210">
+    <w:abstractNumId w:val="8"/>
   </w:num>
 </w:numbering>
 </file>
